--- a/P4_02_RoadMap.docx
+++ b/P4_02_RoadMap.docx
@@ -740,7 +740,7 @@
             </w:pPr>
             <w:r>
               <w:drawing>
-                <wp:inline wp14:editId="7B7E507D" wp14:anchorId="0B050297">
+                <wp:inline wp14:editId="0B969572" wp14:anchorId="0B050297">
                   <wp:extent cx="1038225" cy="285750"/>
                   <wp:effectExtent l="0" t="0" r="0" b="0"/>
                   <wp:docPr id="1565952879" name="" title=""/>
@@ -755,7 +755,7 @@
                           <pic:cNvPicPr/>
                         </pic:nvPicPr>
                         <pic:blipFill>
-                          <a:blip r:embed="Rfadf83e6a5664995">
+                          <a:blip r:embed="Re43448aeb50e4b5e">
                             <a:extLst xmlns:a="http://schemas.openxmlformats.org/drawingml/2006/main">
                               <a:ext xmlns:a="http://schemas.openxmlformats.org/drawingml/2006/main" uri="{28A0092B-C50C-407E-A947-70E740481C1C}">
                                 <a14:useLocalDpi xmlns:a14="http://schemas.microsoft.com/office/drawing/2010/main" val="0"/>
@@ -1084,7 +1084,7 @@
             </w:pPr>
             <w:r>
               <w:drawing>
-                <wp:inline wp14:editId="301D4B3D" wp14:anchorId="7519DD9E">
+                <wp:inline wp14:editId="25969DD4" wp14:anchorId="7519DD9E">
                   <wp:extent cx="1038225" cy="333375"/>
                   <wp:effectExtent l="0" t="0" r="0" b="0"/>
                   <wp:docPr id="215447810" name="" title=""/>
@@ -1099,7 +1099,7 @@
                           <pic:cNvPicPr/>
                         </pic:nvPicPr>
                         <pic:blipFill>
-                          <a:blip r:embed="R9101544d0d9648ff">
+                          <a:blip r:embed="R1022566968b543f3">
                             <a:extLst xmlns:a="http://schemas.openxmlformats.org/drawingml/2006/main">
                               <a:ext xmlns:a="http://schemas.openxmlformats.org/drawingml/2006/main" uri="{28A0092B-C50C-407E-A947-70E740481C1C}">
                                 <a14:useLocalDpi xmlns:a14="http://schemas.microsoft.com/office/drawing/2010/main" val="0"/>
@@ -1350,7 +1350,7 @@
             </w:pPr>
             <w:r>
               <w:drawing>
-                <wp:inline wp14:editId="3016056B" wp14:anchorId="3467C4E5">
+                <wp:inline wp14:editId="61F95A6D" wp14:anchorId="3467C4E5">
                   <wp:extent cx="1038225" cy="419100"/>
                   <wp:effectExtent l="0" t="0" r="0" b="0"/>
                   <wp:docPr id="832447332" name="" title=""/>
@@ -1365,7 +1365,7 @@
                           <pic:cNvPicPr/>
                         </pic:nvPicPr>
                         <pic:blipFill>
-                          <a:blip r:embed="Rb30e21fc639c4622">
+                          <a:blip r:embed="R55f7d2f6a9d744aa">
                             <a:extLst xmlns:a="http://schemas.openxmlformats.org/drawingml/2006/main">
                               <a:ext xmlns:a="http://schemas.openxmlformats.org/drawingml/2006/main" uri="{28A0092B-C50C-407E-A947-70E740481C1C}">
                                 <a14:useLocalDpi xmlns:a14="http://schemas.microsoft.com/office/drawing/2010/main" val="0"/>
@@ -1680,7 +1680,7 @@
             </w:pPr>
             <w:r>
               <w:drawing>
-                <wp:inline wp14:editId="2350FA04" wp14:anchorId="79F73D51">
+                <wp:inline wp14:editId="4624A859" wp14:anchorId="79F73D51">
                   <wp:extent cx="1038225" cy="400050"/>
                   <wp:effectExtent l="0" t="0" r="0" b="0"/>
                   <wp:docPr id="100518641" name="" title=""/>
@@ -1695,7 +1695,7 @@
                           <pic:cNvPicPr/>
                         </pic:nvPicPr>
                         <pic:blipFill>
-                          <a:blip r:embed="Rd95f3543d3a84559">
+                          <a:blip r:embed="R88b8f7e488394b6f">
                             <a:extLst xmlns:a="http://schemas.openxmlformats.org/drawingml/2006/main">
                               <a:ext xmlns:a="http://schemas.openxmlformats.org/drawingml/2006/main" uri="{28A0092B-C50C-407E-A947-70E740481C1C}">
                                 <a14:useLocalDpi xmlns:a14="http://schemas.microsoft.com/office/drawing/2010/main" val="0"/>
@@ -3982,7 +3982,7 @@
             </w:pPr>
             <w:r>
               <w:drawing>
-                <wp:inline wp14:editId="4090CBE3" wp14:anchorId="319BC5F0">
+                <wp:inline wp14:editId="77E722E6" wp14:anchorId="319BC5F0">
                   <wp:extent cx="1038225" cy="285750"/>
                   <wp:effectExtent l="0" t="0" r="0" b="0"/>
                   <wp:docPr id="1161097297" name="" title=""/>
@@ -3997,7 +3997,7 @@
                           <pic:cNvPicPr/>
                         </pic:nvPicPr>
                         <pic:blipFill>
-                          <a:blip r:embed="R9a4fe362a8034265">
+                          <a:blip r:embed="R2d8b1a084d8143fb">
                             <a:extLst xmlns:a="http://schemas.openxmlformats.org/drawingml/2006/main">
                               <a:ext xmlns:a="http://schemas.openxmlformats.org/drawingml/2006/main" uri="{28A0092B-C50C-407E-A947-70E740481C1C}">
                                 <a14:useLocalDpi xmlns:a14="http://schemas.microsoft.com/office/drawing/2010/main" val="0"/>
@@ -4211,7 +4211,7 @@
             </w:pPr>
             <w:r>
               <w:drawing>
-                <wp:inline wp14:editId="17E28E5D" wp14:anchorId="6DC338BA">
+                <wp:inline wp14:editId="74C10EB9" wp14:anchorId="6DC338BA">
                   <wp:extent cx="1038225" cy="333375"/>
                   <wp:effectExtent l="0" t="0" r="0" b="0"/>
                   <wp:docPr id="1718598660" name="" title=""/>
@@ -4226,7 +4226,7 @@
                           <pic:cNvPicPr/>
                         </pic:nvPicPr>
                         <pic:blipFill>
-                          <a:blip r:embed="Re47a8c4765234844">
+                          <a:blip r:embed="R0a54ae5039d2413b">
                             <a:extLst xmlns:a="http://schemas.openxmlformats.org/drawingml/2006/main">
                               <a:ext xmlns:a="http://schemas.openxmlformats.org/drawingml/2006/main" uri="{28A0092B-C50C-407E-A947-70E740481C1C}">
                                 <a14:useLocalDpi xmlns:a14="http://schemas.microsoft.com/office/drawing/2010/main" val="0"/>
@@ -4447,7 +4447,7 @@
             </w:pPr>
             <w:r>
               <w:drawing>
-                <wp:inline wp14:editId="54802C3E" wp14:anchorId="1EE4579C">
+                <wp:inline wp14:editId="36E8F67F" wp14:anchorId="1EE4579C">
                   <wp:extent cx="1038225" cy="419100"/>
                   <wp:effectExtent l="0" t="0" r="0" b="0"/>
                   <wp:docPr id="1012110129" name="" title=""/>
@@ -4462,7 +4462,7 @@
                           <pic:cNvPicPr/>
                         </pic:nvPicPr>
                         <pic:blipFill>
-                          <a:blip r:embed="R527505912eaf4371">
+                          <a:blip r:embed="R45c594b5001d465a">
                             <a:extLst xmlns:a="http://schemas.openxmlformats.org/drawingml/2006/main">
                               <a:ext xmlns:a="http://schemas.openxmlformats.org/drawingml/2006/main" uri="{28A0092B-C50C-407E-A947-70E740481C1C}">
                                 <a14:useLocalDpi xmlns:a14="http://schemas.microsoft.com/office/drawing/2010/main" val="0"/>
@@ -4760,7 +4760,7 @@
             </w:pPr>
             <w:r>
               <w:drawing>
-                <wp:inline wp14:editId="397FDC20" wp14:anchorId="2FCAC814">
+                <wp:inline wp14:editId="0B747AFE" wp14:anchorId="2FCAC814">
                   <wp:extent cx="1038225" cy="400050"/>
                   <wp:effectExtent l="0" t="0" r="0" b="0"/>
                   <wp:docPr id="1845108621" name="" title=""/>
@@ -4775,7 +4775,7 @@
                           <pic:cNvPicPr/>
                         </pic:nvPicPr>
                         <pic:blipFill>
-                          <a:blip r:embed="R2ffd706ae25942fc">
+                          <a:blip r:embed="R5f7e7b91b1c84e73">
                             <a:extLst xmlns:a="http://schemas.openxmlformats.org/drawingml/2006/main">
                               <a:ext xmlns:a="http://schemas.openxmlformats.org/drawingml/2006/main" uri="{28A0092B-C50C-407E-A947-70E740481C1C}">
                                 <a14:useLocalDpi xmlns:a14="http://schemas.microsoft.com/office/drawing/2010/main" val="0"/>
